--- a/社区功能需求文档.docx
+++ b/社区功能需求文档.docx
@@ -89,6 +89,12 @@
             <w:insideH w:val="single" w:color="auto" w:sz="4" w:space="0"/>
             <w:insideV w:val="single" w:color="auto" w:sz="4" w:space="0"/>
           </w:tblBorders>
+          <w:tblCellMar>
+            <w:top w:w="0" w:type="dxa"/>
+            <w:left w:w="108" w:type="dxa"/>
+            <w:bottom w:w="0" w:type="dxa"/>
+            <w:right w:w="108" w:type="dxa"/>
+          </w:tblCellMar>
         </w:tblPrEx>
         <w:trPr>
           <w:jc w:val="center"/>
@@ -548,8 +554,8 @@
           <w:lang w:val="en-US" w:eastAsia="zh-CN"/>
         </w:rPr>
       </w:pPr>
-      <w:bookmarkStart w:id="5" w:name="_Toc13424"/>
-      <w:bookmarkStart w:id="6" w:name="_Toc11804"/>
+      <w:bookmarkStart w:id="5" w:name="_Toc11804"/>
+      <w:bookmarkStart w:id="6" w:name="_Toc13424"/>
       <w:r>
         <w:rPr>
           <w:rFonts w:hint="eastAsia"/>
@@ -591,8 +597,8 @@
           <w:lang w:val="en-US" w:eastAsia="zh-CN"/>
         </w:rPr>
       </w:pPr>
-      <w:bookmarkStart w:id="7" w:name="_Toc10834"/>
-      <w:bookmarkStart w:id="8" w:name="_Toc30668"/>
+      <w:bookmarkStart w:id="7" w:name="_Toc30668"/>
+      <w:bookmarkStart w:id="8" w:name="_Toc10834"/>
       <w:r>
         <w:rPr>
           <w:rFonts w:hint="eastAsia"/>
@@ -2581,6 +2587,12 @@
             <w:insideH w:val="single" w:color="auto" w:sz="4" w:space="0"/>
             <w:insideV w:val="single" w:color="auto" w:sz="4" w:space="0"/>
           </w:tblBorders>
+          <w:tblCellMar>
+            <w:top w:w="0" w:type="dxa"/>
+            <w:left w:w="108" w:type="dxa"/>
+            <w:bottom w:w="0" w:type="dxa"/>
+            <w:right w:w="108" w:type="dxa"/>
+          </w:tblCellMar>
         </w:tblPrEx>
         <w:tc>
           <w:tcPr>
@@ -4729,7 +4741,6 @@
           <w:kern w:val="0"/>
           <w:sz w:val="22"/>
           <w:szCs w:val="22"/>
-          <w:bdr w:val="none" w:color="auto" w:sz="0" w:space="0"/>
           <w:shd w:val="clear" w:fill="FFFFFF"/>
           <w:vertAlign w:val="baseline"/>
           <w:lang w:val="en-US" w:eastAsia="zh-CN" w:bidi="ar"/>
@@ -4775,32 +4786,11 @@
           <w:kern w:val="0"/>
           <w:sz w:val="22"/>
           <w:szCs w:val="22"/>
-          <w:bdr w:val="none" w:color="auto" w:sz="0" w:space="0"/>
           <w:shd w:val="clear" w:fill="FFFFFF"/>
           <w:vertAlign w:val="baseline"/>
           <w:lang w:val="en-US" w:eastAsia="zh-CN" w:bidi="ar"/>
         </w:rPr>
-        <w:t>通过对竞品的分析，我们可以看到，省钱快报在社区功能方面具有一定的基础，但与竞品相比，仍存在一些不足之处。慢慢买在个性化推荐和社区互动方面表现出色，通过积分和奖励机制激励用户参与，形成了良好的社区生态。什么值得买则以其高质量的用户生成内容和多样化的互动形式脱颖而出，其社区氛围浓厚，用户参与度高，内容质量有保障。而一淘虽然在比价功能上表</w:t>
-      </w:r>
-      <w:bookmarkStart w:id="25" w:name="_GoBack"/>
-      <w:bookmarkEnd w:id="25"/>
-      <w:r>
-        <w:rPr>
-          <w:rFonts w:hint="eastAsia" w:ascii="宋体" w:hAnsi="宋体" w:eastAsia="宋体" w:cs="宋体"/>
-          <w:i w:val="0"/>
-          <w:iCs w:val="0"/>
-          <w:caps w:val="0"/>
-          <w:color w:val="060607"/>
-          <w:spacing w:val="3"/>
-          <w:kern w:val="0"/>
-          <w:sz w:val="22"/>
-          <w:szCs w:val="22"/>
-          <w:bdr w:val="none" w:color="auto" w:sz="0" w:space="0"/>
-          <w:shd w:val="clear" w:fill="FFFFFF"/>
-          <w:vertAlign w:val="baseline"/>
-          <w:lang w:val="en-US" w:eastAsia="zh-CN" w:bidi="ar"/>
-        </w:rPr>
-        <w:t>现强劲，但在社区功能方面相对较弱。</w:t>
+        <w:t>通过对竞品的分析，我们可以看到，省钱快报在社区功能方面具有一定的基础，但与竞品相比，仍存在一些不足之处。慢慢买在个性化推荐和社区互动方面表现出色，通过积分和奖励机制激励用户参与，形成了良好的社区生态。什么值得买则以其高质量的用户生成内容和多样化的互动形式脱颖而出，其社区氛围浓厚，用户参与度高，内容质量有保障。而一淘虽然在比价功能上表现强劲，但在社区功能方面相对较弱。</w:t>
       </w:r>
     </w:p>
     <w:p>
@@ -4811,14 +4801,6 @@
           <w:rFonts w:hint="default"/>
           <w:sz w:val="28"/>
           <w:szCs w:val="28"/>
-          <w:lang w:val="en-US" w:eastAsia="zh-CN"/>
-        </w:rPr>
-      </w:pPr>
-    </w:p>
-    <w:p>
-      <w:pPr>
-        <w:rPr>
-          <w:rFonts w:hint="eastAsia"/>
           <w:lang w:val="en-US" w:eastAsia="zh-CN"/>
         </w:rPr>
       </w:pPr>
@@ -4952,6 +4934,8 @@
           </wp:inline>
         </w:drawing>
       </w:r>
+      <w:bookmarkStart w:id="25" w:name="_GoBack"/>
+      <w:bookmarkEnd w:id="25"/>
     </w:p>
     <w:p>
       <w:pPr>
@@ -8089,9 +8073,9 @@
     <w:lsdException w:unhideWhenUsed="0" w:uiPriority="0" w:semiHidden="0" w:name="index 7"/>
     <w:lsdException w:unhideWhenUsed="0" w:uiPriority="0" w:semiHidden="0" w:name="index 8"/>
     <w:lsdException w:unhideWhenUsed="0" w:uiPriority="0" w:semiHidden="0" w:name="index 9"/>
-    <w:lsdException w:unhideWhenUsed="0" w:uiPriority="0" w:semiHidden="0" w:name="toc 1"/>
-    <w:lsdException w:unhideWhenUsed="0" w:uiPriority="0" w:semiHidden="0" w:name="toc 2"/>
-    <w:lsdException w:unhideWhenUsed="0" w:uiPriority="0" w:semiHidden="0" w:name="toc 3"/>
+    <w:lsdException w:qFormat="1" w:unhideWhenUsed="0" w:uiPriority="0" w:semiHidden="0" w:name="toc 1"/>
+    <w:lsdException w:qFormat="1" w:unhideWhenUsed="0" w:uiPriority="0" w:semiHidden="0" w:name="toc 2"/>
+    <w:lsdException w:qFormat="1" w:unhideWhenUsed="0" w:uiPriority="0" w:semiHidden="0" w:name="toc 3"/>
     <w:lsdException w:unhideWhenUsed="0" w:uiPriority="0" w:semiHidden="0" w:name="toc 4"/>
     <w:lsdException w:unhideWhenUsed="0" w:uiPriority="0" w:semiHidden="0" w:name="toc 5"/>
     <w:lsdException w:unhideWhenUsed="0" w:uiPriority="0" w:semiHidden="0" w:name="toc 6"/>
@@ -8135,7 +8119,7 @@
     <w:lsdException w:qFormat="1" w:unhideWhenUsed="0" w:uiPriority="0" w:semiHidden="0" w:name="Title"/>
     <w:lsdException w:unhideWhenUsed="0" w:uiPriority="0" w:semiHidden="0" w:name="Closing"/>
     <w:lsdException w:unhideWhenUsed="0" w:uiPriority="0" w:semiHidden="0" w:name="Signature"/>
-    <w:lsdException w:unhideWhenUsed="0" w:uiPriority="0" w:semiHidden="0" w:name="Default Paragraph Font"/>
+    <w:lsdException w:qFormat="1" w:unhideWhenUsed="0" w:uiPriority="0" w:semiHidden="0" w:name="Default Paragraph Font"/>
     <w:lsdException w:unhideWhenUsed="0" w:uiPriority="0" w:semiHidden="0" w:name="Body Text"/>
     <w:lsdException w:unhideWhenUsed="0" w:uiPriority="0" w:semiHidden="0" w:name="Body Text Indent"/>
     <w:lsdException w:unhideWhenUsed="0" w:uiPriority="0" w:semiHidden="0" w:name="List Continue"/>
@@ -8173,7 +8157,7 @@
     <w:lsdException w:unhideWhenUsed="0" w:uiPriority="0" w:semiHidden="0" w:name="HTML Sample"/>
     <w:lsdException w:unhideWhenUsed="0" w:uiPriority="0" w:semiHidden="0" w:name="HTML Typewriter"/>
     <w:lsdException w:unhideWhenUsed="0" w:uiPriority="0" w:semiHidden="0" w:name="HTML Variable"/>
-    <w:lsdException w:unhideWhenUsed="0" w:uiPriority="0" w:name="Normal Table"/>
+    <w:lsdException w:qFormat="1" w:unhideWhenUsed="0" w:uiPriority="0" w:name="Normal Table"/>
     <w:lsdException w:unhideWhenUsed="0" w:uiPriority="0" w:semiHidden="0" w:name="annotation subject"/>
     <w:lsdException w:unhideWhenUsed="0" w:uiPriority="0" w:semiHidden="0" w:name="Table Simple 1"/>
     <w:lsdException w:unhideWhenUsed="0" w:uiPriority="0" w:semiHidden="0" w:name="Table Simple 2"/>
@@ -8218,7 +8202,7 @@
     <w:lsdException w:unhideWhenUsed="0" w:uiPriority="0" w:semiHidden="0" w:name="Table Web 2"/>
     <w:lsdException w:unhideWhenUsed="0" w:uiPriority="0" w:semiHidden="0" w:name="Table Web 3"/>
     <w:lsdException w:unhideWhenUsed="0" w:uiPriority="0" w:semiHidden="0" w:name="Balloon Text"/>
-    <w:lsdException w:unhideWhenUsed="0" w:uiPriority="0" w:semiHidden="0" w:name="Table Grid"/>
+    <w:lsdException w:qFormat="1" w:unhideWhenUsed="0" w:uiPriority="0" w:semiHidden="0" w:name="Table Grid"/>
     <w:lsdException w:unhideWhenUsed="0" w:uiPriority="0" w:semiHidden="0" w:name="Table Theme"/>
     <w:lsdException w:unhideWhenUsed="0" w:uiPriority="60" w:semiHidden="0" w:name="Light Shading"/>
     <w:lsdException w:unhideWhenUsed="0" w:uiPriority="61" w:semiHidden="0" w:name="Light List"/>
@@ -8321,6 +8305,7 @@
   </w:latentStyles>
   <w:style w:type="paragraph" w:default="1" w:styleId="1">
     <w:name w:val="Normal"/>
+    <w:autoRedefine/>
     <w:qFormat/>
     <w:uiPriority w:val="0"/>
     <w:pPr>
@@ -8357,6 +8342,7 @@
     <w:name w:val="heading 2"/>
     <w:basedOn w:val="1"/>
     <w:next w:val="1"/>
+    <w:autoRedefine/>
     <w:unhideWhenUsed/>
     <w:qFormat/>
     <w:uiPriority w:val="0"/>
@@ -8395,6 +8381,7 @@
     <w:name w:val="heading 5"/>
     <w:basedOn w:val="1"/>
     <w:next w:val="1"/>
+    <w:autoRedefine/>
     <w:unhideWhenUsed/>
     <w:qFormat/>
     <w:uiPriority w:val="0"/>
@@ -8413,6 +8400,7 @@
     <w:name w:val="heading 6"/>
     <w:basedOn w:val="1"/>
     <w:next w:val="1"/>
+    <w:autoRedefine/>
     <w:unhideWhenUsed/>
     <w:qFormat/>
     <w:uiPriority w:val="0"/>
@@ -8432,6 +8420,7 @@
     <w:name w:val="heading 7"/>
     <w:basedOn w:val="1"/>
     <w:next w:val="1"/>
+    <w:autoRedefine/>
     <w:unhideWhenUsed/>
     <w:qFormat/>
     <w:uiPriority w:val="0"/>
@@ -8450,6 +8439,7 @@
     <w:name w:val="heading 8"/>
     <w:basedOn w:val="1"/>
     <w:next w:val="1"/>
+    <w:autoRedefine/>
     <w:unhideWhenUsed/>
     <w:qFormat/>
     <w:uiPriority w:val="0"/>
@@ -8466,11 +8456,15 @@
   </w:style>
   <w:style w:type="character" w:default="1" w:styleId="15">
     <w:name w:val="Default Paragraph Font"/>
+    <w:autoRedefine/>
+    <w:qFormat/>
     <w:uiPriority w:val="0"/>
   </w:style>
   <w:style w:type="table" w:default="1" w:styleId="13">
     <w:name w:val="Normal Table"/>
+    <w:autoRedefine/>
     <w:semiHidden/>
+    <w:qFormat/>
     <w:uiPriority w:val="0"/>
     <w:tblPr>
       <w:tblCellMar>
@@ -8485,6 +8479,8 @@
     <w:name w:val="toc 3"/>
     <w:basedOn w:val="1"/>
     <w:next w:val="1"/>
+    <w:autoRedefine/>
+    <w:qFormat/>
     <w:uiPriority w:val="0"/>
     <w:pPr>
       <w:ind w:left="840" w:leftChars="400"/>
@@ -8494,12 +8490,16 @@
     <w:name w:val="toc 1"/>
     <w:basedOn w:val="1"/>
     <w:next w:val="1"/>
+    <w:autoRedefine/>
+    <w:qFormat/>
     <w:uiPriority w:val="0"/>
   </w:style>
   <w:style w:type="paragraph" w:styleId="11">
     <w:name w:val="toc 2"/>
     <w:basedOn w:val="1"/>
     <w:next w:val="1"/>
+    <w:autoRedefine/>
+    <w:qFormat/>
     <w:uiPriority w:val="0"/>
     <w:pPr>
       <w:ind w:left="420" w:leftChars="200"/>
@@ -8508,6 +8508,7 @@
   <w:style w:type="paragraph" w:styleId="12">
     <w:name w:val="Normal (Web)"/>
     <w:basedOn w:val="1"/>
+    <w:autoRedefine/>
     <w:unhideWhenUsed/>
     <w:qFormat/>
     <w:uiPriority w:val="99"/>
@@ -8526,6 +8527,8 @@
   <w:style w:type="table" w:styleId="14">
     <w:name w:val="Table Grid"/>
     <w:basedOn w:val="13"/>
+    <w:autoRedefine/>
+    <w:qFormat/>
     <w:uiPriority w:val="0"/>
     <w:pPr>
       <w:widowControl w:val="0"/>
@@ -8544,6 +8547,8 @@
   </w:style>
   <w:style w:type="paragraph" w:customStyle="1" w:styleId="16">
     <w:name w:val="WPSOffice手动目录 1"/>
+    <w:autoRedefine/>
+    <w:qFormat/>
     <w:uiPriority w:val="0"/>
     <w:pPr>
       <w:ind w:leftChars="0"/>
@@ -8556,6 +8561,8 @@
   </w:style>
   <w:style w:type="paragraph" w:customStyle="1" w:styleId="17">
     <w:name w:val="WPSOffice手动目录 2"/>
+    <w:autoRedefine/>
+    <w:qFormat/>
     <w:uiPriority w:val="0"/>
     <w:pPr>
       <w:ind w:leftChars="200"/>
@@ -8568,6 +8575,8 @@
   </w:style>
   <w:style w:type="paragraph" w:customStyle="1" w:styleId="18">
     <w:name w:val="WPSOffice手动目录 3"/>
+    <w:autoRedefine/>
+    <w:qFormat/>
     <w:uiPriority w:val="0"/>
     <w:pPr>
       <w:ind w:leftChars="400"/>
